--- a/EVMS/VMS API.docx
+++ b/EVMS/VMS API.docx
@@ -2,30 +2,6 @@
 <file path=word/document.xml><?xml version="1.0" encoding="utf-8"?>
 <w:document xmlns:wpc="http://schemas.microsoft.com/office/word/2010/wordprocessingCanvas" xmlns:cx="http://schemas.microsoft.com/office/drawing/2014/chartex" xmlns:cx1="http://schemas.microsoft.com/office/drawing/2015/9/8/chartex" xmlns:cx2="http://schemas.microsoft.com/office/drawing/2015/10/21/chartex" xmlns:cx3="http://schemas.microsoft.com/office/drawing/2016/5/9/chartex" xmlns:cx4="http://schemas.microsoft.com/office/drawing/2016/5/10/chartex" xmlns:cx5="http://schemas.microsoft.com/office/drawing/2016/5/11/chartex" xmlns:cx6="http://schemas.microsoft.com/office/drawing/2016/5/12/chartex" xmlns:cx7="http://schemas.microsoft.com/office/drawing/2016/5/13/chartex" xmlns:cx8="http://schemas.microsoft.com/office/drawing/2016/5/14/chartex" xmlns:mc="http://schemas.openxmlformats.org/markup-compatibility/2006" xmlns:aink="http://schemas.microsoft.com/office/drawing/2016/ink" xmlns:am3d="http://schemas.microsoft.com/office/drawing/2017/model3d" xmlns:o="urn:schemas-microsoft-com:office:office" xmlns:oel="http://schemas.microsoft.com/office/2019/extlst" xmlns:r="http://schemas.openxmlformats.org/officeDocument/2006/relationships" xmlns:m="http://schemas.openxmlformats.org/officeDocument/2006/math" xmlns:v="urn:schemas-microsoft-com:vml" xmlns:wp14="http://schemas.microsoft.com/office/word/2010/wordprocessingDrawing" xmlns:wp="http://schemas.openxmlformats.org/drawingml/2006/wordprocessingDrawing" xmlns:w10="urn:schemas-microsoft-com:office:word" xmlns:w="http://schemas.openxmlformats.org/wordprocessingml/2006/main" xmlns:w14="http://schemas.microsoft.com/office/word/2010/wordml" xmlns:w15="http://schemas.microsoft.com/office/word/2012/wordml" xmlns:w16cex="http://schemas.microsoft.com/office/word/2018/wordml/cex" xmlns:w16cid="http://schemas.microsoft.com/office/word/2016/wordml/cid" xmlns:w16="http://schemas.microsoft.com/office/word/2018/wordml" xmlns:w16du="http://schemas.microsoft.com/office/word/2023/wordml/word16du" xmlns:w16sdtdh="http://schemas.microsoft.com/office/word/2020/wordml/sdtdatahash" xmlns:w16se="http://schemas.microsoft.com/office/word/2015/wordml/symex" xmlns:wpg="http://schemas.microsoft.com/office/word/2010/wordprocessingGroup" xmlns:wpi="http://schemas.microsoft.com/office/word/2010/wordprocessingInk" xmlns:wne="http://schemas.microsoft.com/office/word/2006/wordml" xmlns:wps="http://schemas.microsoft.com/office/word/2010/wordprocessingShape" mc:Ignorable="w14 w15 w16se w16cid w16 w16cex w16sdtdh wp14">
   <w:body>
-    <w:p>
-      <w:pPr>
-        <w:ind w:left="360" w:hanging="360"/>
-        <w:rPr>
-          <w:b/>
-          <w:bCs/>
-        </w:rPr>
-      </w:pPr>
-      <w:r>
-        <w:rPr>
-          <w:rFonts w:hint="eastAsia"/>
-          <w:b/>
-          <w:bCs/>
-        </w:rPr>
-        <w:t>V</w:t>
-      </w:r>
-      <w:r>
-        <w:rPr>
-          <w:b/>
-          <w:bCs/>
-        </w:rPr>
-        <w:t>oucher CRUD</w:t>
-      </w:r>
-    </w:p>
     <w:p>
       <w:pPr>
         <w:pStyle w:val="ListParagraph"/>
@@ -60,9 +36,11 @@
           <w:szCs w:val="18"/>
           <w:shd w:val="clear" w:color="auto" w:fill="FFFFFF"/>
         </w:rPr>
-        <w:t>reate Voucher:</w:t>
+        <w:t>reate Voucher</w:t>
       </w:r>
-      <w:r>
+    </w:p>
+    <w:p>
+      <w:pPr>
         <w:rPr>
           <w:rFonts w:ascii="Helvetica" w:hAnsi="Helvetica"/>
           <w:color w:val="212121"/>
@@ -70,8 +48,7 @@
           <w:szCs w:val="18"/>
           <w:shd w:val="clear" w:color="auto" w:fill="FFFFFF"/>
         </w:rPr>
-        <w:tab/>
-      </w:r>
+      </w:pPr>
       <w:hyperlink r:id="rId5" w:history="1">
         <w:r>
           <w:rPr>
@@ -103,7 +80,6 @@
           <w:p>
             <w:pPr>
               <w:rPr>
-                <w:rFonts w:hint="eastAsia"/>
                 <w:b/>
                 <w:bCs/>
               </w:rPr>
@@ -132,7 +108,6 @@
           <w:p>
             <w:pPr>
               <w:rPr>
-                <w:rFonts w:hint="eastAsia"/>
                 <w:b/>
                 <w:bCs/>
               </w:rPr>
@@ -163,11 +138,6 @@
             <w:tcW w:w="4351" w:type="dxa"/>
           </w:tcPr>
           <w:p>
-            <w:pPr>
-              <w:rPr>
-                <w:rFonts w:hint="eastAsia"/>
-              </w:rPr>
-            </w:pPr>
             <w:r>
               <w:rPr>
                 <w:rFonts w:hint="eastAsia"/>
@@ -184,11 +154,6 @@
             <w:tcW w:w="4351" w:type="dxa"/>
           </w:tcPr>
           <w:p>
-            <w:pPr>
-              <w:rPr>
-                <w:rFonts w:hint="eastAsia"/>
-              </w:rPr>
-            </w:pPr>
             <w:r>
               <w:t>Int</w:t>
             </w:r>
@@ -201,11 +166,6 @@
             <w:tcW w:w="4351" w:type="dxa"/>
           </w:tcPr>
           <w:p>
-            <w:pPr>
-              <w:rPr>
-                <w:rFonts w:hint="eastAsia"/>
-              </w:rPr>
-            </w:pPr>
             <w:r>
               <w:rPr>
                 <w:rFonts w:hint="eastAsia"/>
@@ -222,11 +182,6 @@
             <w:tcW w:w="4351" w:type="dxa"/>
           </w:tcPr>
           <w:p>
-            <w:pPr>
-              <w:rPr>
-                <w:rFonts w:hint="eastAsia"/>
-              </w:rPr>
-            </w:pPr>
             <w:r>
               <w:rPr>
                 <w:rFonts w:hint="eastAsia"/>
@@ -245,11 +200,6 @@
             <w:tcW w:w="4351" w:type="dxa"/>
           </w:tcPr>
           <w:p>
-            <w:pPr>
-              <w:rPr>
-                <w:rFonts w:hint="eastAsia"/>
-              </w:rPr>
-            </w:pPr>
             <w:r>
               <w:rPr>
                 <w:rFonts w:hint="eastAsia"/>
@@ -266,11 +216,6 @@
             <w:tcW w:w="4351" w:type="dxa"/>
           </w:tcPr>
           <w:p>
-            <w:pPr>
-              <w:rPr>
-                <w:rFonts w:hint="eastAsia"/>
-              </w:rPr>
-            </w:pPr>
             <w:r>
               <w:rPr>
                 <w:rFonts w:hint="eastAsia"/>
@@ -289,11 +234,6 @@
             <w:tcW w:w="4351" w:type="dxa"/>
           </w:tcPr>
           <w:p>
-            <w:pPr>
-              <w:rPr>
-                <w:rFonts w:hint="eastAsia"/>
-              </w:rPr>
-            </w:pPr>
             <w:proofErr w:type="spellStart"/>
             <w:r>
               <w:t>Expiry_date</w:t>
@@ -306,11 +246,6 @@
             <w:tcW w:w="4351" w:type="dxa"/>
           </w:tcPr>
           <w:p>
-            <w:pPr>
-              <w:rPr>
-                <w:rFonts w:hint="eastAsia"/>
-              </w:rPr>
-            </w:pPr>
             <w:r>
               <w:rPr>
                 <w:rFonts w:hint="eastAsia"/>
@@ -329,11 +264,6 @@
             <w:tcW w:w="4351" w:type="dxa"/>
           </w:tcPr>
           <w:p>
-            <w:pPr>
-              <w:rPr>
-                <w:rFonts w:hint="eastAsia"/>
-              </w:rPr>
-            </w:pPr>
             <w:r>
               <w:rPr>
                 <w:rFonts w:hint="eastAsia"/>
@@ -350,11 +280,6 @@
             <w:tcW w:w="4351" w:type="dxa"/>
           </w:tcPr>
           <w:p>
-            <w:pPr>
-              <w:rPr>
-                <w:rFonts w:hint="eastAsia"/>
-              </w:rPr>
-            </w:pPr>
             <w:r>
               <w:rPr>
                 <w:rFonts w:hint="eastAsia"/>
@@ -373,11 +298,6 @@
             <w:tcW w:w="4351" w:type="dxa"/>
           </w:tcPr>
           <w:p>
-            <w:pPr>
-              <w:rPr>
-                <w:rFonts w:hint="eastAsia"/>
-              </w:rPr>
-            </w:pPr>
             <w:r>
               <w:rPr>
                 <w:rFonts w:hint="eastAsia"/>
@@ -394,11 +314,6 @@
             <w:tcW w:w="4351" w:type="dxa"/>
           </w:tcPr>
           <w:p>
-            <w:pPr>
-              <w:rPr>
-                <w:rFonts w:hint="eastAsia"/>
-              </w:rPr>
-            </w:pPr>
             <w:r>
               <w:t>Int</w:t>
             </w:r>
@@ -411,11 +326,6 @@
             <w:tcW w:w="4351" w:type="dxa"/>
           </w:tcPr>
           <w:p>
-            <w:pPr>
-              <w:rPr>
-                <w:rFonts w:hint="eastAsia"/>
-              </w:rPr>
-            </w:pPr>
             <w:proofErr w:type="spellStart"/>
             <w:r>
               <w:t>qr_</w:t>
@@ -437,11 +347,6 @@
             <w:tcW w:w="4351" w:type="dxa"/>
           </w:tcPr>
           <w:p>
-            <w:pPr>
-              <w:rPr>
-                <w:rFonts w:hint="eastAsia"/>
-              </w:rPr>
-            </w:pPr>
             <w:r>
               <w:rPr>
                 <w:rFonts w:hint="eastAsia"/>
@@ -460,11 +365,6 @@
             <w:tcW w:w="4351" w:type="dxa"/>
           </w:tcPr>
           <w:p>
-            <w:pPr>
-              <w:rPr>
-                <w:rFonts w:hint="eastAsia"/>
-              </w:rPr>
-            </w:pPr>
             <w:r>
               <w:rPr>
                 <w:rFonts w:hint="eastAsia"/>
@@ -481,11 +381,6 @@
             <w:tcW w:w="4351" w:type="dxa"/>
           </w:tcPr>
           <w:p>
-            <w:pPr>
-              <w:rPr>
-                <w:rFonts w:hint="eastAsia"/>
-              </w:rPr>
-            </w:pPr>
             <w:r>
               <w:t>Int</w:t>
             </w:r>
@@ -498,11 +393,6 @@
             <w:tcW w:w="4351" w:type="dxa"/>
           </w:tcPr>
           <w:p>
-            <w:pPr>
-              <w:rPr>
-                <w:rFonts w:hint="eastAsia"/>
-              </w:rPr>
-            </w:pPr>
             <w:r>
               <w:rPr>
                 <w:rFonts w:hint="eastAsia"/>
@@ -519,11 +409,6 @@
             <w:tcW w:w="4351" w:type="dxa"/>
           </w:tcPr>
           <w:p>
-            <w:pPr>
-              <w:rPr>
-                <w:rFonts w:hint="eastAsia"/>
-              </w:rPr>
-            </w:pPr>
             <w:r>
               <w:rPr>
                 <w:rFonts w:hint="eastAsia"/>
@@ -553,18 +438,10 @@
         <w:t>G</w:t>
       </w:r>
       <w:r>
-        <w:t>et Voucher List:</w:t>
+        <w:t>et Voucher List</w:t>
       </w:r>
-      <w:r>
-        <w:rPr>
-          <w:rFonts w:ascii="Helvetica" w:hAnsi="Helvetica"/>
-          <w:color w:val="212121"/>
-          <w:sz w:val="18"/>
-          <w:szCs w:val="18"/>
-          <w:shd w:val="clear" w:color="auto" w:fill="FFFFFF"/>
-        </w:rPr>
-        <w:t xml:space="preserve"> </w:t>
-      </w:r>
+    </w:p>
+    <w:p>
       <w:hyperlink r:id="rId6" w:history="1">
         <w:r>
           <w:rPr>
@@ -594,8 +471,10 @@
         <w:t>G</w:t>
       </w:r>
       <w:r>
-        <w:t xml:space="preserve">et By Id: </w:t>
+        <w:t>et By Id</w:t>
       </w:r>
+    </w:p>
+    <w:p>
       <w:hyperlink r:id="rId7" w:history="1">
         <w:r>
           <w:rPr>
@@ -627,7 +506,6 @@
           <w:p>
             <w:pPr>
               <w:rPr>
-                <w:rFonts w:hint="eastAsia"/>
                 <w:b/>
                 <w:bCs/>
               </w:rPr>
@@ -656,7 +534,6 @@
           <w:p>
             <w:pPr>
               <w:rPr>
-                <w:rFonts w:hint="eastAsia"/>
                 <w:b/>
                 <w:bCs/>
               </w:rPr>
@@ -687,11 +564,6 @@
             <w:tcW w:w="4248" w:type="dxa"/>
           </w:tcPr>
           <w:p>
-            <w:pPr>
-              <w:rPr>
-                <w:rFonts w:hint="eastAsia"/>
-              </w:rPr>
-            </w:pPr>
             <w:r>
               <w:rPr>
                 <w:rFonts w:hint="eastAsia"/>
@@ -708,11 +580,6 @@
             <w:tcW w:w="4246" w:type="dxa"/>
           </w:tcPr>
           <w:p>
-            <w:pPr>
-              <w:rPr>
-                <w:rFonts w:hint="eastAsia"/>
-              </w:rPr>
-            </w:pPr>
             <w:r>
               <w:rPr>
                 <w:rFonts w:hint="eastAsia"/>
@@ -743,8 +610,10 @@
           <w:szCs w:val="18"/>
           <w:shd w:val="clear" w:color="auto" w:fill="FFFFFF"/>
         </w:rPr>
-        <w:t xml:space="preserve">Change Status: </w:t>
+        <w:t>Change Status</w:t>
       </w:r>
+    </w:p>
+    <w:p>
       <w:hyperlink r:id="rId8" w:history="1">
         <w:r>
           <w:rPr>
@@ -776,7 +645,6 @@
           <w:p>
             <w:pPr>
               <w:rPr>
-                <w:rFonts w:hint="eastAsia"/>
                 <w:b/>
                 <w:bCs/>
               </w:rPr>
@@ -805,7 +673,6 @@
           <w:p>
             <w:pPr>
               <w:rPr>
-                <w:rFonts w:hint="eastAsia"/>
                 <w:b/>
                 <w:bCs/>
               </w:rPr>
@@ -836,11 +703,6 @@
             <w:tcW w:w="4248" w:type="dxa"/>
           </w:tcPr>
           <w:p>
-            <w:pPr>
-              <w:rPr>
-                <w:rFonts w:hint="eastAsia"/>
-              </w:rPr>
-            </w:pPr>
             <w:r>
               <w:rPr>
                 <w:rFonts w:hint="eastAsia"/>
@@ -857,11 +719,6 @@
             <w:tcW w:w="4246" w:type="dxa"/>
           </w:tcPr>
           <w:p>
-            <w:pPr>
-              <w:rPr>
-                <w:rFonts w:hint="eastAsia"/>
-              </w:rPr>
-            </w:pPr>
             <w:r>
               <w:rPr>
                 <w:rFonts w:hint="eastAsia"/>
@@ -880,11 +737,6 @@
             <w:tcW w:w="4248" w:type="dxa"/>
           </w:tcPr>
           <w:p>
-            <w:pPr>
-              <w:rPr>
-                <w:rFonts w:hint="eastAsia"/>
-              </w:rPr>
-            </w:pPr>
             <w:r>
               <w:rPr>
                 <w:rFonts w:hint="eastAsia"/>
@@ -901,11 +753,6 @@
             <w:tcW w:w="4246" w:type="dxa"/>
           </w:tcPr>
           <w:p>
-            <w:pPr>
-              <w:rPr>
-                <w:rFonts w:hint="eastAsia"/>
-              </w:rPr>
-            </w:pPr>
             <w:r>
               <w:rPr>
                 <w:rFonts w:hint="eastAsia"/>
@@ -936,11 +783,10 @@
           <w:szCs w:val="18"/>
           <w:shd w:val="clear" w:color="auto" w:fill="FFFFFF"/>
         </w:rPr>
-        <w:t>Delete Voucher:</w:t>
+        <w:t>Delete Voucher</w:t>
       </w:r>
-      <w:r>
-        <w:t xml:space="preserve"> </w:t>
-      </w:r>
+    </w:p>
+    <w:p>
       <w:hyperlink r:id="rId9" w:history="1">
         <w:r>
           <w:rPr>
@@ -972,7 +818,6 @@
           <w:p>
             <w:pPr>
               <w:rPr>
-                <w:rFonts w:hint="eastAsia"/>
                 <w:b/>
                 <w:bCs/>
               </w:rPr>
@@ -1001,7 +846,6 @@
           <w:p>
             <w:pPr>
               <w:rPr>
-                <w:rFonts w:hint="eastAsia"/>
                 <w:b/>
                 <w:bCs/>
               </w:rPr>
@@ -1032,11 +876,6 @@
             <w:tcW w:w="4248" w:type="dxa"/>
           </w:tcPr>
           <w:p>
-            <w:pPr>
-              <w:rPr>
-                <w:rFonts w:hint="eastAsia"/>
-              </w:rPr>
-            </w:pPr>
             <w:r>
               <w:rPr>
                 <w:rFonts w:hint="eastAsia"/>
@@ -1053,11 +892,6 @@
             <w:tcW w:w="4246" w:type="dxa"/>
           </w:tcPr>
           <w:p>
-            <w:pPr>
-              <w:rPr>
-                <w:rFonts w:hint="eastAsia"/>
-              </w:rPr>
-            </w:pPr>
             <w:r>
               <w:rPr>
                 <w:rFonts w:hint="eastAsia"/>
@@ -1067,6 +901,1123 @@
             <w:r>
               <w:t>nt</w:t>
             </w:r>
+          </w:p>
+        </w:tc>
+      </w:tr>
+    </w:tbl>
+    <w:p>
+      <w:pPr>
+        <w:pStyle w:val="ListParagraph"/>
+        <w:numPr>
+          <w:ilvl w:val="0"/>
+          <w:numId w:val="1"/>
+        </w:numPr>
+        <w:ind w:leftChars="0"/>
+      </w:pPr>
+      <w:r>
+        <w:rPr>
+          <w:rFonts w:hint="eastAsia"/>
+        </w:rPr>
+        <w:t>G</w:t>
+      </w:r>
+      <w:r>
+        <w:t xml:space="preserve">et Active Voucher </w:t>
+      </w:r>
+      <w:proofErr w:type="gramStart"/>
+      <w:r>
+        <w:t>For</w:t>
+      </w:r>
+      <w:proofErr w:type="gramEnd"/>
+      <w:r>
+        <w:t xml:space="preserve"> Customer</w:t>
+      </w:r>
+    </w:p>
+    <w:p>
+      <w:pPr>
+        <w:rPr>
+          <w:rFonts w:ascii="Helvetica" w:hAnsi="Helvetica" w:cs="Helvetica"/>
+          <w:color w:val="212121"/>
+          <w:sz w:val="18"/>
+          <w:szCs w:val="18"/>
+          <w:shd w:val="clear" w:color="auto" w:fill="FFFFFF"/>
+        </w:rPr>
+      </w:pPr>
+      <w:hyperlink r:id="rId10" w:history="1">
+        <w:r>
+          <w:rPr>
+            <w:rStyle w:val="Hyperlink"/>
+            <w:rFonts w:ascii="Helvetica" w:hAnsi="Helvetica" w:cs="Helvetica"/>
+            <w:sz w:val="18"/>
+            <w:szCs w:val="18"/>
+            <w:shd w:val="clear" w:color="auto" w:fill="FFFFFF"/>
+          </w:rPr>
+          <w:t>https://localhost:44388/api/eStore</w:t>
+        </w:r>
+      </w:hyperlink>
+    </w:p>
+    <w:p>
+      <w:pPr>
+        <w:rPr>
+          <w:rFonts w:ascii="Helvetica" w:hAnsi="Helvetica" w:cs="Helvetica"/>
+          <w:color w:val="212121"/>
+          <w:sz w:val="18"/>
+          <w:szCs w:val="18"/>
+          <w:shd w:val="clear" w:color="auto" w:fill="FFFFFF"/>
+        </w:rPr>
+      </w:pPr>
+    </w:p>
+    <w:p>
+      <w:pPr>
+        <w:rPr>
+          <w:rFonts w:ascii="Helvetica" w:hAnsi="Helvetica" w:cs="Helvetica"/>
+          <w:color w:val="212121"/>
+          <w:sz w:val="18"/>
+          <w:szCs w:val="18"/>
+          <w:shd w:val="clear" w:color="auto" w:fill="FFFFFF"/>
+        </w:rPr>
+      </w:pPr>
+    </w:p>
+    <w:p>
+      <w:pPr>
+        <w:rPr>
+          <w:rFonts w:ascii="Helvetica" w:hAnsi="Helvetica" w:cs="Helvetica" w:hint="eastAsia"/>
+          <w:color w:val="212121"/>
+          <w:sz w:val="18"/>
+          <w:szCs w:val="18"/>
+          <w:shd w:val="clear" w:color="auto" w:fill="FFFFFF"/>
+        </w:rPr>
+      </w:pPr>
+    </w:p>
+    <w:p>
+      <w:pPr>
+        <w:pStyle w:val="ListParagraph"/>
+        <w:numPr>
+          <w:ilvl w:val="0"/>
+          <w:numId w:val="1"/>
+        </w:numPr>
+        <w:ind w:leftChars="0"/>
+      </w:pPr>
+      <w:r>
+        <w:rPr>
+          <w:rFonts w:hint="eastAsia"/>
+        </w:rPr>
+        <w:lastRenderedPageBreak/>
+        <w:t>B</w:t>
+      </w:r>
+      <w:r>
+        <w:t>uy V</w:t>
+      </w:r>
+      <w:r>
+        <w:t>o</w:t>
+      </w:r>
+      <w:r>
+        <w:t>ucher</w:t>
+      </w:r>
+    </w:p>
+    <w:p>
+      <w:pPr>
+        <w:rPr>
+          <w:rFonts w:ascii="Helvetica" w:hAnsi="Helvetica" w:cs="Helvetica"/>
+          <w:color w:val="212121"/>
+          <w:sz w:val="18"/>
+          <w:szCs w:val="18"/>
+          <w:shd w:val="clear" w:color="auto" w:fill="FFFFFF"/>
+        </w:rPr>
+      </w:pPr>
+      <w:hyperlink r:id="rId11" w:history="1">
+        <w:r>
+          <w:rPr>
+            <w:rStyle w:val="Hyperlink"/>
+            <w:rFonts w:ascii="Helvetica" w:hAnsi="Helvetica" w:cs="Helvetica"/>
+            <w:sz w:val="18"/>
+            <w:szCs w:val="18"/>
+            <w:shd w:val="clear" w:color="auto" w:fill="FFFFFF"/>
+          </w:rPr>
+          <w:t>https://localhost:44388/api/estore/buyvoucher</w:t>
+        </w:r>
+      </w:hyperlink>
+    </w:p>
+    <w:tbl>
+      <w:tblPr>
+        <w:tblStyle w:val="TableGrid"/>
+        <w:tblW w:w="0" w:type="auto"/>
+        <w:tblLook w:val="04A0" w:firstRow="1" w:lastRow="0" w:firstColumn="1" w:lastColumn="0" w:noHBand="0" w:noVBand="1"/>
+      </w:tblPr>
+      <w:tblGrid>
+        <w:gridCol w:w="4248"/>
+        <w:gridCol w:w="4246"/>
+      </w:tblGrid>
+      <w:tr>
+        <w:tc>
+          <w:tcPr>
+            <w:tcW w:w="4248" w:type="dxa"/>
+          </w:tcPr>
+          <w:p>
+            <w:pPr>
+              <w:rPr>
+                <w:b/>
+                <w:bCs/>
+              </w:rPr>
+            </w:pPr>
+            <w:r>
+              <w:rPr>
+                <w:rFonts w:hint="eastAsia"/>
+                <w:b/>
+                <w:bCs/>
+              </w:rPr>
+              <w:t>P</w:t>
+            </w:r>
+            <w:r>
+              <w:rPr>
+                <w:b/>
+                <w:bCs/>
+              </w:rPr>
+              <w:t>arameter</w:t>
+            </w:r>
+          </w:p>
+        </w:tc>
+        <w:tc>
+          <w:tcPr>
+            <w:tcW w:w="4246" w:type="dxa"/>
+          </w:tcPr>
+          <w:p>
+            <w:pPr>
+              <w:rPr>
+                <w:b/>
+                <w:bCs/>
+              </w:rPr>
+            </w:pPr>
+            <w:proofErr w:type="spellStart"/>
+            <w:r>
+              <w:rPr>
+                <w:rFonts w:hint="eastAsia"/>
+                <w:b/>
+                <w:bCs/>
+              </w:rPr>
+              <w:t>D</w:t>
+            </w:r>
+            <w:r>
+              <w:rPr>
+                <w:b/>
+                <w:bCs/>
+              </w:rPr>
+              <w:t>ataType</w:t>
+            </w:r>
+            <w:proofErr w:type="spellEnd"/>
+          </w:p>
+        </w:tc>
+      </w:tr>
+      <w:tr>
+        <w:tc>
+          <w:tcPr>
+            <w:tcW w:w="4248" w:type="dxa"/>
+          </w:tcPr>
+          <w:p>
+            <w:r>
+              <w:rPr>
+                <w:rFonts w:hint="eastAsia"/>
+              </w:rPr>
+              <w:t>i</w:t>
+            </w:r>
+            <w:r>
+              <w:t>d</w:t>
+            </w:r>
+          </w:p>
+        </w:tc>
+        <w:tc>
+          <w:tcPr>
+            <w:tcW w:w="4246" w:type="dxa"/>
+          </w:tcPr>
+          <w:p>
+            <w:r>
+              <w:rPr>
+                <w:rFonts w:hint="eastAsia"/>
+              </w:rPr>
+              <w:t>i</w:t>
+            </w:r>
+            <w:r>
+              <w:t>nt</w:t>
+            </w:r>
+          </w:p>
+        </w:tc>
+      </w:tr>
+      <w:tr>
+        <w:tc>
+          <w:tcPr>
+            <w:tcW w:w="4248" w:type="dxa"/>
+          </w:tcPr>
+          <w:p>
+            <w:pPr>
+              <w:rPr>
+                <w:rFonts w:hint="eastAsia"/>
+              </w:rPr>
+            </w:pPr>
+            <w:proofErr w:type="spellStart"/>
+            <w:r>
+              <w:rPr>
+                <w:rFonts w:ascii="Cascadia Mono" w:hAnsi="Cascadia Mono" w:cs="Cascadia Mono"/>
+                <w:color w:val="000000"/>
+                <w:kern w:val="0"/>
+                <w:sz w:val="19"/>
+                <w:szCs w:val="19"/>
+              </w:rPr>
+              <w:t>user_id</w:t>
+            </w:r>
+            <w:proofErr w:type="spellEnd"/>
+          </w:p>
+        </w:tc>
+        <w:tc>
+          <w:tcPr>
+            <w:tcW w:w="4246" w:type="dxa"/>
+          </w:tcPr>
+          <w:p>
+            <w:pPr>
+              <w:rPr>
+                <w:rFonts w:hint="eastAsia"/>
+              </w:rPr>
+            </w:pPr>
+            <w:r>
+              <w:t>Int</w:t>
+            </w:r>
+          </w:p>
+        </w:tc>
+      </w:tr>
+      <w:tr>
+        <w:tc>
+          <w:tcPr>
+            <w:tcW w:w="4248" w:type="dxa"/>
+          </w:tcPr>
+          <w:p>
+            <w:pPr>
+              <w:rPr>
+                <w:rFonts w:hint="eastAsia"/>
+              </w:rPr>
+            </w:pPr>
+            <w:proofErr w:type="spellStart"/>
+            <w:r>
+              <w:rPr>
+                <w:rFonts w:ascii="Cascadia Mono" w:hAnsi="Cascadia Mono" w:cs="Cascadia Mono"/>
+                <w:color w:val="000000"/>
+                <w:kern w:val="0"/>
+                <w:sz w:val="19"/>
+                <w:szCs w:val="19"/>
+              </w:rPr>
+              <w:t>voucher_id</w:t>
+            </w:r>
+            <w:proofErr w:type="spellEnd"/>
+          </w:p>
+        </w:tc>
+        <w:tc>
+          <w:tcPr>
+            <w:tcW w:w="4246" w:type="dxa"/>
+          </w:tcPr>
+          <w:p>
+            <w:pPr>
+              <w:rPr>
+                <w:rFonts w:hint="eastAsia"/>
+              </w:rPr>
+            </w:pPr>
+            <w:r>
+              <w:rPr>
+                <w:rFonts w:hint="eastAsia"/>
+              </w:rPr>
+              <w:t>i</w:t>
+            </w:r>
+            <w:r>
+              <w:t>nt</w:t>
+            </w:r>
+          </w:p>
+        </w:tc>
+      </w:tr>
+      <w:tr>
+        <w:tc>
+          <w:tcPr>
+            <w:tcW w:w="4248" w:type="dxa"/>
+          </w:tcPr>
+          <w:p>
+            <w:pPr>
+              <w:widowControl/>
+              <w:shd w:val="clear" w:color="auto" w:fill="FFFFFE"/>
+              <w:spacing w:line="270" w:lineRule="atLeast"/>
+              <w:jc w:val="left"/>
+              <w:rPr>
+                <w:rFonts w:ascii="Courier New" w:eastAsia="ＭＳ Ｐゴシック" w:hAnsi="Courier New" w:cs="ＭＳ Ｐゴシック"/>
+                <w:color w:val="A31515"/>
+                <w:kern w:val="0"/>
+                <w:sz w:val="18"/>
+                <w:szCs w:val="18"/>
+              </w:rPr>
+            </w:pPr>
+            <w:proofErr w:type="spellStart"/>
+            <w:r>
+              <w:rPr>
+                <w:rFonts w:ascii="Cascadia Mono" w:hAnsi="Cascadia Mono" w:cs="Cascadia Mono"/>
+                <w:color w:val="000000"/>
+                <w:kern w:val="0"/>
+                <w:sz w:val="19"/>
+                <w:szCs w:val="19"/>
+              </w:rPr>
+              <w:t>buy_type</w:t>
+            </w:r>
+            <w:proofErr w:type="spellEnd"/>
+          </w:p>
+        </w:tc>
+        <w:tc>
+          <w:tcPr>
+            <w:tcW w:w="4246" w:type="dxa"/>
+          </w:tcPr>
+          <w:p>
+            <w:pPr>
+              <w:rPr>
+                <w:rFonts w:hint="eastAsia"/>
+              </w:rPr>
+            </w:pPr>
+            <w:r>
+              <w:t>Int</w:t>
+            </w:r>
+          </w:p>
+        </w:tc>
+      </w:tr>
+      <w:tr>
+        <w:tc>
+          <w:tcPr>
+            <w:tcW w:w="4248" w:type="dxa"/>
+          </w:tcPr>
+          <w:p>
+            <w:pPr>
+              <w:widowControl/>
+              <w:shd w:val="clear" w:color="auto" w:fill="FFFFFE"/>
+              <w:spacing w:line="270" w:lineRule="atLeast"/>
+              <w:jc w:val="left"/>
+              <w:rPr>
+                <w:rFonts w:ascii="Cascadia Mono" w:hAnsi="Cascadia Mono" w:cs="Cascadia Mono"/>
+                <w:color w:val="000000"/>
+                <w:kern w:val="0"/>
+                <w:sz w:val="19"/>
+                <w:szCs w:val="19"/>
+              </w:rPr>
+            </w:pPr>
+            <w:r>
+              <w:rPr>
+                <w:rFonts w:ascii="Cascadia Mono" w:hAnsi="Cascadia Mono" w:cs="Cascadia Mono"/>
+                <w:color w:val="000000"/>
+                <w:kern w:val="0"/>
+                <w:sz w:val="19"/>
+                <w:szCs w:val="19"/>
+              </w:rPr>
+              <w:t>qty</w:t>
+            </w:r>
+          </w:p>
+        </w:tc>
+        <w:tc>
+          <w:tcPr>
+            <w:tcW w:w="4246" w:type="dxa"/>
+          </w:tcPr>
+          <w:p>
+            <w:pPr>
+              <w:rPr>
+                <w:rFonts w:hint="eastAsia"/>
+              </w:rPr>
+            </w:pPr>
+            <w:r>
+              <w:t>Int</w:t>
+            </w:r>
+          </w:p>
+        </w:tc>
+      </w:tr>
+      <w:tr>
+        <w:tc>
+          <w:tcPr>
+            <w:tcW w:w="4248" w:type="dxa"/>
+          </w:tcPr>
+          <w:p>
+            <w:pPr>
+              <w:widowControl/>
+              <w:shd w:val="clear" w:color="auto" w:fill="FFFFFE"/>
+              <w:spacing w:line="270" w:lineRule="atLeast"/>
+              <w:jc w:val="left"/>
+              <w:rPr>
+                <w:rFonts w:ascii="Cascadia Mono" w:hAnsi="Cascadia Mono" w:cs="Cascadia Mono"/>
+                <w:color w:val="000000"/>
+                <w:kern w:val="0"/>
+                <w:sz w:val="19"/>
+                <w:szCs w:val="19"/>
+              </w:rPr>
+            </w:pPr>
+            <w:proofErr w:type="spellStart"/>
+            <w:r>
+              <w:rPr>
+                <w:rFonts w:ascii="Cascadia Mono" w:hAnsi="Cascadia Mono" w:cs="Cascadia Mono"/>
+                <w:color w:val="000000"/>
+                <w:kern w:val="0"/>
+                <w:sz w:val="19"/>
+                <w:szCs w:val="19"/>
+              </w:rPr>
+              <w:t>gifttouser_id</w:t>
+            </w:r>
+            <w:proofErr w:type="spellEnd"/>
+          </w:p>
+        </w:tc>
+        <w:tc>
+          <w:tcPr>
+            <w:tcW w:w="4246" w:type="dxa"/>
+          </w:tcPr>
+          <w:p>
+            <w:pPr>
+              <w:rPr>
+                <w:rFonts w:hint="eastAsia"/>
+              </w:rPr>
+            </w:pPr>
+            <w:r>
+              <w:rPr>
+                <w:rFonts w:hint="eastAsia"/>
+              </w:rPr>
+              <w:t>i</w:t>
+            </w:r>
+            <w:r>
+              <w:t>nt</w:t>
+            </w:r>
+          </w:p>
+        </w:tc>
+      </w:tr>
+    </w:tbl>
+    <w:p>
+      <w:pPr>
+        <w:pStyle w:val="ListParagraph"/>
+        <w:numPr>
+          <w:ilvl w:val="0"/>
+          <w:numId w:val="1"/>
+        </w:numPr>
+        <w:ind w:leftChars="0"/>
+      </w:pPr>
+      <w:r>
+        <w:t>Verify Promo Code and Checkout</w:t>
+      </w:r>
+    </w:p>
+    <w:p>
+      <w:pPr>
+        <w:rPr>
+          <w:rFonts w:ascii="Helvetica" w:hAnsi="Helvetica" w:cs="Helvetica"/>
+          <w:color w:val="212121"/>
+          <w:sz w:val="18"/>
+          <w:szCs w:val="18"/>
+          <w:shd w:val="clear" w:color="auto" w:fill="FFFFFF"/>
+        </w:rPr>
+      </w:pPr>
+      <w:hyperlink r:id="rId12" w:history="1">
+        <w:r>
+          <w:rPr>
+            <w:rStyle w:val="Hyperlink"/>
+            <w:rFonts w:ascii="Helvetica" w:hAnsi="Helvetica" w:cs="Helvetica"/>
+            <w:sz w:val="18"/>
+            <w:szCs w:val="18"/>
+            <w:shd w:val="clear" w:color="auto" w:fill="FFFFFF"/>
+          </w:rPr>
+          <w:t>https://localhost:44388/api/estore/verifycode</w:t>
+        </w:r>
+      </w:hyperlink>
+    </w:p>
+    <w:tbl>
+      <w:tblPr>
+        <w:tblStyle w:val="TableGrid"/>
+        <w:tblW w:w="0" w:type="auto"/>
+        <w:tblLook w:val="04A0" w:firstRow="1" w:lastRow="0" w:firstColumn="1" w:lastColumn="0" w:noHBand="0" w:noVBand="1"/>
+      </w:tblPr>
+      <w:tblGrid>
+        <w:gridCol w:w="4248"/>
+        <w:gridCol w:w="4246"/>
+      </w:tblGrid>
+      <w:tr>
+        <w:tc>
+          <w:tcPr>
+            <w:tcW w:w="4248" w:type="dxa"/>
+          </w:tcPr>
+          <w:p>
+            <w:pPr>
+              <w:rPr>
+                <w:b/>
+                <w:bCs/>
+              </w:rPr>
+            </w:pPr>
+            <w:r>
+              <w:rPr>
+                <w:rFonts w:hint="eastAsia"/>
+                <w:b/>
+                <w:bCs/>
+              </w:rPr>
+              <w:t>P</w:t>
+            </w:r>
+            <w:r>
+              <w:rPr>
+                <w:b/>
+                <w:bCs/>
+              </w:rPr>
+              <w:t>arameter</w:t>
+            </w:r>
+          </w:p>
+        </w:tc>
+        <w:tc>
+          <w:tcPr>
+            <w:tcW w:w="4246" w:type="dxa"/>
+          </w:tcPr>
+          <w:p>
+            <w:pPr>
+              <w:rPr>
+                <w:b/>
+                <w:bCs/>
+              </w:rPr>
+            </w:pPr>
+            <w:proofErr w:type="spellStart"/>
+            <w:r>
+              <w:rPr>
+                <w:rFonts w:hint="eastAsia"/>
+                <w:b/>
+                <w:bCs/>
+              </w:rPr>
+              <w:t>D</w:t>
+            </w:r>
+            <w:r>
+              <w:rPr>
+                <w:b/>
+                <w:bCs/>
+              </w:rPr>
+              <w:t>ataType</w:t>
+            </w:r>
+            <w:proofErr w:type="spellEnd"/>
+          </w:p>
+        </w:tc>
+      </w:tr>
+      <w:tr>
+        <w:tc>
+          <w:tcPr>
+            <w:tcW w:w="4248" w:type="dxa"/>
+          </w:tcPr>
+          <w:p>
+            <w:r>
+              <w:rPr>
+                <w:rFonts w:hint="eastAsia"/>
+              </w:rPr>
+              <w:t>i</w:t>
+            </w:r>
+            <w:r>
+              <w:t>d</w:t>
+            </w:r>
+          </w:p>
+        </w:tc>
+        <w:tc>
+          <w:tcPr>
+            <w:tcW w:w="4246" w:type="dxa"/>
+          </w:tcPr>
+          <w:p>
+            <w:r>
+              <w:rPr>
+                <w:rFonts w:hint="eastAsia"/>
+              </w:rPr>
+              <w:t>i</w:t>
+            </w:r>
+            <w:r>
+              <w:t>nt</w:t>
+            </w:r>
+          </w:p>
+        </w:tc>
+      </w:tr>
+      <w:tr>
+        <w:tc>
+          <w:tcPr>
+            <w:tcW w:w="4248" w:type="dxa"/>
+          </w:tcPr>
+          <w:p>
+            <w:pPr>
+              <w:rPr>
+                <w:rFonts w:hint="eastAsia"/>
+              </w:rPr>
+            </w:pPr>
+            <w:r>
+              <w:rPr>
+                <w:rFonts w:ascii="Helvetica" w:hAnsi="Helvetica" w:cs="Helvetica"/>
+                <w:color w:val="212121"/>
+                <w:sz w:val="18"/>
+                <w:szCs w:val="18"/>
+                <w:shd w:val="clear" w:color="auto" w:fill="FFFFFF"/>
+              </w:rPr>
+              <w:t>codes</w:t>
+            </w:r>
+          </w:p>
+        </w:tc>
+        <w:tc>
+          <w:tcPr>
+            <w:tcW w:w="4246" w:type="dxa"/>
+          </w:tcPr>
+          <w:p>
+            <w:pPr>
+              <w:rPr>
+                <w:rFonts w:hint="eastAsia"/>
+              </w:rPr>
+            </w:pPr>
+            <w:r>
+              <w:rPr>
+                <w:rFonts w:hint="eastAsia"/>
+              </w:rPr>
+              <w:t>i</w:t>
+            </w:r>
+            <w:r>
+              <w:t>nt</w:t>
+            </w:r>
+          </w:p>
+        </w:tc>
+      </w:tr>
+      <w:tr>
+        <w:tc>
+          <w:tcPr>
+            <w:tcW w:w="4248" w:type="dxa"/>
+          </w:tcPr>
+          <w:p>
+            <w:pPr>
+              <w:rPr>
+                <w:rFonts w:ascii="Helvetica" w:hAnsi="Helvetica" w:cs="Helvetica" w:hint="eastAsia"/>
+                <w:color w:val="212121"/>
+                <w:sz w:val="18"/>
+                <w:szCs w:val="18"/>
+                <w:shd w:val="clear" w:color="auto" w:fill="FFFFFF"/>
+              </w:rPr>
+            </w:pPr>
+            <w:r>
+              <w:rPr>
+                <w:rFonts w:ascii="Helvetica" w:hAnsi="Helvetica" w:cs="Helvetica" w:hint="eastAsia"/>
+                <w:color w:val="212121"/>
+                <w:sz w:val="18"/>
+                <w:szCs w:val="18"/>
+                <w:shd w:val="clear" w:color="auto" w:fill="FFFFFF"/>
+              </w:rPr>
+              <w:t>p</w:t>
+            </w:r>
+            <w:r>
+              <w:rPr>
+                <w:rFonts w:ascii="Helvetica" w:hAnsi="Helvetica" w:cs="Helvetica"/>
+                <w:color w:val="212121"/>
+                <w:sz w:val="18"/>
+                <w:szCs w:val="18"/>
+                <w:shd w:val="clear" w:color="auto" w:fill="FFFFFF"/>
+              </w:rPr>
+              <w:t>hone</w:t>
+            </w:r>
+          </w:p>
+        </w:tc>
+        <w:tc>
+          <w:tcPr>
+            <w:tcW w:w="4246" w:type="dxa"/>
+          </w:tcPr>
+          <w:p>
+            <w:pPr>
+              <w:rPr>
+                <w:rFonts w:hint="eastAsia"/>
+              </w:rPr>
+            </w:pPr>
+            <w:r>
+              <w:rPr>
+                <w:rFonts w:hint="eastAsia"/>
+              </w:rPr>
+              <w:t>i</w:t>
+            </w:r>
+            <w:r>
+              <w:t>nt</w:t>
+            </w:r>
+          </w:p>
+        </w:tc>
+      </w:tr>
+      <w:tr>
+        <w:tc>
+          <w:tcPr>
+            <w:tcW w:w="4248" w:type="dxa"/>
+          </w:tcPr>
+          <w:p>
+            <w:pPr>
+              <w:rPr>
+                <w:rFonts w:ascii="Helvetica" w:hAnsi="Helvetica" w:cs="Helvetica" w:hint="eastAsia"/>
+                <w:color w:val="212121"/>
+                <w:sz w:val="18"/>
+                <w:szCs w:val="18"/>
+                <w:shd w:val="clear" w:color="auto" w:fill="FFFFFF"/>
+              </w:rPr>
+            </w:pPr>
+            <w:proofErr w:type="spellStart"/>
+            <w:r>
+              <w:rPr>
+                <w:rFonts w:ascii="Helvetica" w:hAnsi="Helvetica" w:cs="Helvetica"/>
+                <w:color w:val="212121"/>
+                <w:sz w:val="18"/>
+                <w:szCs w:val="18"/>
+                <w:shd w:val="clear" w:color="auto" w:fill="FFFFFF"/>
+              </w:rPr>
+              <w:t>goods_id</w:t>
+            </w:r>
+            <w:proofErr w:type="spellEnd"/>
+          </w:p>
+        </w:tc>
+        <w:tc>
+          <w:tcPr>
+            <w:tcW w:w="4246" w:type="dxa"/>
+          </w:tcPr>
+          <w:p>
+            <w:pPr>
+              <w:rPr>
+                <w:rFonts w:hint="eastAsia"/>
+              </w:rPr>
+            </w:pPr>
+            <w:r>
+              <w:rPr>
+                <w:rFonts w:hint="eastAsia"/>
+              </w:rPr>
+              <w:t>i</w:t>
+            </w:r>
+            <w:r>
+              <w:t>nt</w:t>
+            </w:r>
+          </w:p>
+        </w:tc>
+      </w:tr>
+    </w:tbl>
+    <w:p>
+      <w:pPr>
+        <w:pStyle w:val="ListParagraph"/>
+        <w:numPr>
+          <w:ilvl w:val="0"/>
+          <w:numId w:val="1"/>
+        </w:numPr>
+        <w:ind w:leftChars="0"/>
+        <w:rPr>
+          <w:rFonts w:ascii="Helvetica" w:hAnsi="Helvetica" w:cs="Helvetica"/>
+          <w:color w:val="212121"/>
+          <w:sz w:val="18"/>
+          <w:szCs w:val="18"/>
+          <w:shd w:val="clear" w:color="auto" w:fill="FFFFFF"/>
+        </w:rPr>
+      </w:pPr>
+      <w:r>
+        <w:rPr>
+          <w:rFonts w:hint="eastAsia"/>
+        </w:rPr>
+        <w:t>B</w:t>
+      </w:r>
+      <w:r>
+        <w:t>uy Goods</w:t>
+      </w:r>
+    </w:p>
+    <w:p>
+      <w:pPr>
+        <w:rPr>
+          <w:rFonts w:ascii="Helvetica" w:hAnsi="Helvetica" w:cs="Helvetica"/>
+          <w:color w:val="212121"/>
+          <w:sz w:val="18"/>
+          <w:szCs w:val="18"/>
+          <w:shd w:val="clear" w:color="auto" w:fill="FFFFFF"/>
+        </w:rPr>
+      </w:pPr>
+      <w:hyperlink r:id="rId13" w:history="1">
+        <w:r>
+          <w:rPr>
+            <w:rStyle w:val="Hyperlink"/>
+            <w:rFonts w:ascii="Helvetica" w:hAnsi="Helvetica" w:cs="Helvetica"/>
+            <w:sz w:val="18"/>
+            <w:szCs w:val="18"/>
+            <w:shd w:val="clear" w:color="auto" w:fill="FFFFFF"/>
+          </w:rPr>
+          <w:t>https://localhost:44388/api/estore/buygoods</w:t>
+        </w:r>
+      </w:hyperlink>
+    </w:p>
+    <w:tbl>
+      <w:tblPr>
+        <w:tblStyle w:val="TableGrid"/>
+        <w:tblW w:w="0" w:type="auto"/>
+        <w:tblLook w:val="04A0" w:firstRow="1" w:lastRow="0" w:firstColumn="1" w:lastColumn="0" w:noHBand="0" w:noVBand="1"/>
+      </w:tblPr>
+      <w:tblGrid>
+        <w:gridCol w:w="4248"/>
+        <w:gridCol w:w="4246"/>
+      </w:tblGrid>
+      <w:tr>
+        <w:tc>
+          <w:tcPr>
+            <w:tcW w:w="4248" w:type="dxa"/>
+          </w:tcPr>
+          <w:p>
+            <w:pPr>
+              <w:rPr>
+                <w:b/>
+                <w:bCs/>
+              </w:rPr>
+            </w:pPr>
+            <w:r>
+              <w:rPr>
+                <w:rFonts w:hint="eastAsia"/>
+                <w:b/>
+                <w:bCs/>
+              </w:rPr>
+              <w:t>P</w:t>
+            </w:r>
+            <w:r>
+              <w:rPr>
+                <w:b/>
+                <w:bCs/>
+              </w:rPr>
+              <w:t>arameter</w:t>
+            </w:r>
+          </w:p>
+        </w:tc>
+        <w:tc>
+          <w:tcPr>
+            <w:tcW w:w="4246" w:type="dxa"/>
+          </w:tcPr>
+          <w:p>
+            <w:pPr>
+              <w:rPr>
+                <w:b/>
+                <w:bCs/>
+              </w:rPr>
+            </w:pPr>
+            <w:proofErr w:type="spellStart"/>
+            <w:r>
+              <w:rPr>
+                <w:rFonts w:hint="eastAsia"/>
+                <w:b/>
+                <w:bCs/>
+              </w:rPr>
+              <w:t>D</w:t>
+            </w:r>
+            <w:r>
+              <w:rPr>
+                <w:b/>
+                <w:bCs/>
+              </w:rPr>
+              <w:t>ataType</w:t>
+            </w:r>
+            <w:proofErr w:type="spellEnd"/>
+          </w:p>
+        </w:tc>
+      </w:tr>
+      <w:tr>
+        <w:tc>
+          <w:tcPr>
+            <w:tcW w:w="4248" w:type="dxa"/>
+          </w:tcPr>
+          <w:p>
+            <w:r>
+              <w:rPr>
+                <w:rFonts w:hint="eastAsia"/>
+              </w:rPr>
+              <w:t>i</w:t>
+            </w:r>
+            <w:r>
+              <w:t>d</w:t>
+            </w:r>
+          </w:p>
+        </w:tc>
+        <w:tc>
+          <w:tcPr>
+            <w:tcW w:w="4246" w:type="dxa"/>
+          </w:tcPr>
+          <w:p>
+            <w:r>
+              <w:rPr>
+                <w:rFonts w:hint="eastAsia"/>
+              </w:rPr>
+              <w:t>i</w:t>
+            </w:r>
+            <w:r>
+              <w:t>nt</w:t>
+            </w:r>
+          </w:p>
+        </w:tc>
+      </w:tr>
+      <w:tr>
+        <w:tc>
+          <w:tcPr>
+            <w:tcW w:w="4248" w:type="dxa"/>
+          </w:tcPr>
+          <w:p>
+            <w:pPr>
+              <w:rPr>
+                <w:rFonts w:hint="eastAsia"/>
+              </w:rPr>
+            </w:pPr>
+            <w:proofErr w:type="spellStart"/>
+            <w:r>
+              <w:rPr>
+                <w:rFonts w:ascii="Cascadia Mono" w:hAnsi="Cascadia Mono" w:cs="Cascadia Mono"/>
+                <w:color w:val="000000"/>
+                <w:kern w:val="0"/>
+                <w:sz w:val="19"/>
+                <w:szCs w:val="19"/>
+              </w:rPr>
+              <w:t>user_voucher_id</w:t>
+            </w:r>
+            <w:proofErr w:type="spellEnd"/>
+          </w:p>
+        </w:tc>
+        <w:tc>
+          <w:tcPr>
+            <w:tcW w:w="4246" w:type="dxa"/>
+          </w:tcPr>
+          <w:p>
+            <w:pPr>
+              <w:rPr>
+                <w:rFonts w:hint="eastAsia"/>
+              </w:rPr>
+            </w:pPr>
+            <w:r>
+              <w:rPr>
+                <w:rFonts w:hint="eastAsia"/>
+              </w:rPr>
+              <w:t>i</w:t>
+            </w:r>
+            <w:r>
+              <w:t>nt</w:t>
+            </w:r>
+          </w:p>
+        </w:tc>
+      </w:tr>
+      <w:tr>
+        <w:tc>
+          <w:tcPr>
+            <w:tcW w:w="4248" w:type="dxa"/>
+          </w:tcPr>
+          <w:p>
+            <w:pPr>
+              <w:rPr>
+                <w:rFonts w:ascii="Helvetica" w:hAnsi="Helvetica" w:cs="Helvetica" w:hint="eastAsia"/>
+                <w:color w:val="212121"/>
+                <w:sz w:val="18"/>
+                <w:szCs w:val="18"/>
+                <w:shd w:val="clear" w:color="auto" w:fill="FFFFFF"/>
+              </w:rPr>
+            </w:pPr>
+            <w:proofErr w:type="spellStart"/>
+            <w:r>
+              <w:rPr>
+                <w:rFonts w:ascii="Cascadia Mono" w:hAnsi="Cascadia Mono" w:cs="Cascadia Mono"/>
+                <w:color w:val="000000"/>
+                <w:kern w:val="0"/>
+                <w:sz w:val="19"/>
+                <w:szCs w:val="19"/>
+              </w:rPr>
+              <w:t>goods_id</w:t>
+            </w:r>
+            <w:proofErr w:type="spellEnd"/>
+          </w:p>
+        </w:tc>
+        <w:tc>
+          <w:tcPr>
+            <w:tcW w:w="4246" w:type="dxa"/>
+          </w:tcPr>
+          <w:p>
+            <w:pPr>
+              <w:rPr>
+                <w:rFonts w:hint="eastAsia"/>
+              </w:rPr>
+            </w:pPr>
+            <w:r>
+              <w:rPr>
+                <w:rFonts w:hint="eastAsia"/>
+              </w:rPr>
+              <w:t>i</w:t>
+            </w:r>
+            <w:r>
+              <w:t>nt</w:t>
+            </w:r>
+          </w:p>
+        </w:tc>
+      </w:tr>
+      <w:tr>
+        <w:tc>
+          <w:tcPr>
+            <w:tcW w:w="4248" w:type="dxa"/>
+          </w:tcPr>
+          <w:p>
+            <w:pPr>
+              <w:rPr>
+                <w:rFonts w:ascii="Helvetica" w:hAnsi="Helvetica" w:cs="Helvetica" w:hint="eastAsia"/>
+                <w:color w:val="212121"/>
+                <w:sz w:val="18"/>
+                <w:szCs w:val="18"/>
+                <w:shd w:val="clear" w:color="auto" w:fill="FFFFFF"/>
+              </w:rPr>
+            </w:pPr>
+            <w:proofErr w:type="spellStart"/>
+            <w:r>
+              <w:rPr>
+                <w:rFonts w:ascii="Cascadia Mono" w:hAnsi="Cascadia Mono" w:cs="Cascadia Mono"/>
+                <w:color w:val="000000"/>
+                <w:kern w:val="0"/>
+                <w:sz w:val="19"/>
+                <w:szCs w:val="19"/>
+              </w:rPr>
+              <w:t>promo_price</w:t>
+            </w:r>
+            <w:proofErr w:type="spellEnd"/>
+          </w:p>
+        </w:tc>
+        <w:tc>
+          <w:tcPr>
+            <w:tcW w:w="4246" w:type="dxa"/>
+          </w:tcPr>
+          <w:p>
+            <w:pPr>
+              <w:rPr>
+                <w:rFonts w:hint="eastAsia"/>
+              </w:rPr>
+            </w:pPr>
+            <w:r>
+              <w:rPr>
+                <w:rFonts w:hint="eastAsia"/>
+              </w:rPr>
+              <w:t>i</w:t>
+            </w:r>
+            <w:r>
+              <w:t>nt</w:t>
+            </w:r>
+          </w:p>
+        </w:tc>
+      </w:tr>
+      <w:tr>
+        <w:tc>
+          <w:tcPr>
+            <w:tcW w:w="4248" w:type="dxa"/>
+          </w:tcPr>
+          <w:p>
+            <w:pPr>
+              <w:rPr>
+                <w:rFonts w:ascii="Cascadia Mono" w:hAnsi="Cascadia Mono" w:cs="Cascadia Mono"/>
+                <w:color w:val="000000"/>
+                <w:kern w:val="0"/>
+                <w:sz w:val="19"/>
+                <w:szCs w:val="19"/>
+              </w:rPr>
+            </w:pPr>
+            <w:proofErr w:type="spellStart"/>
+            <w:r>
+              <w:rPr>
+                <w:rFonts w:ascii="Cascadia Mono" w:hAnsi="Cascadia Mono" w:cs="Cascadia Mono"/>
+                <w:color w:val="000000"/>
+                <w:kern w:val="0"/>
+                <w:sz w:val="19"/>
+                <w:szCs w:val="19"/>
+              </w:rPr>
+              <w:t>payment_method</w:t>
+            </w:r>
+            <w:proofErr w:type="spellEnd"/>
+          </w:p>
+        </w:tc>
+        <w:tc>
+          <w:tcPr>
+            <w:tcW w:w="4246" w:type="dxa"/>
+          </w:tcPr>
+          <w:p>
+            <w:pPr>
+              <w:rPr>
+                <w:rFonts w:hint="eastAsia"/>
+              </w:rPr>
+            </w:pPr>
           </w:p>
         </w:tc>
       </w:tr>
